--- a/public/surat/nota-dinas-v1.docx
+++ b/public/surat/nota-dinas-v1.docx
@@ -144,7 +144,15 @@
                 <w:szCs w:val="26"/>
               </w:rPr>
               <w:tab/>
-              <w:t>${NAMABIRO}</w:t>
+            </w:r>
+            <w:r>
+              <w:rPr>
+                <w:rFonts w:ascii="Arial" w:hAnsi="Arial" w:cs="Arial"/>
+                <w:w w:val="105"/>
+                <w:sz w:val="26"/>
+                <w:szCs w:val="26"/>
+              </w:rPr>
+              <w:t>BIRO PEMERITAHAN</w:t>
             </w:r>
           </w:p>
           <w:p>
@@ -328,7 +336,7 @@
         <w:rPr>
           <w:rFonts w:ascii="Arial" w:hAnsi="Arial" w:cs="Arial"/>
         </w:rPr>
-        <w:t>${DARI}</w:t>
+        <w:t>Kepala Biro Pemerintahan</w:t>
       </w:r>
     </w:p>
     <w:p>
@@ -739,30 +747,74 @@
     </w:p>
     <w:p>
       <w:pPr>
-        <w:rPr>
-          <w:rFonts w:ascii="Arial" w:hAnsi="Arial" w:cs="Arial"/>
-        </w:rPr>
-      </w:pPr>
-      <w:r>
-        <w:rPr>
-          <w:rFonts w:ascii="Arial" w:hAnsi="Arial" w:cs="Arial"/>
-        </w:rPr>
-        <w:t>${TEMBUSAN}</w:t>
+        <w:spacing w:line="360" w:lineRule="auto"/>
+        <w:rPr>
+          <w:rFonts w:ascii="Arial" w:hAnsi="Arial" w:cs="Arial"/>
+        </w:rPr>
+      </w:pPr>
+      <w:r>
+        <w:rPr>
+          <w:rFonts w:ascii="Arial" w:hAnsi="Arial" w:cs="Arial"/>
+        </w:rPr>
+        <w:t>${</w:t>
+      </w:r>
+      <w:proofErr w:type="spellStart"/>
+      <w:r>
+        <w:rPr>
+          <w:rFonts w:ascii="Arial" w:hAnsi="Arial" w:cs="Arial"/>
+        </w:rPr>
+        <w:t>blocktembusan</w:t>
+      </w:r>
+      <w:proofErr w:type="spellEnd"/>
+      <w:r>
+        <w:rPr>
+          <w:rFonts w:ascii="Arial" w:hAnsi="Arial" w:cs="Arial"/>
+        </w:rPr>
+        <w:t>}</w:t>
       </w:r>
     </w:p>
     <w:p>
       <w:pPr>
-        <w:rPr>
-          <w:rFonts w:ascii="Arial" w:hAnsi="Arial" w:cs="Arial"/>
-        </w:rPr>
-      </w:pPr>
+        <w:spacing w:line="360" w:lineRule="auto"/>
+        <w:rPr>
+          <w:rFonts w:ascii="Arial" w:hAnsi="Arial" w:cs="Arial"/>
+        </w:rPr>
+      </w:pPr>
+      <w:r>
+        <w:rPr>
+          <w:rFonts w:ascii="Arial" w:hAnsi="Arial" w:cs="Arial"/>
+          <w:bCs/>
+        </w:rPr>
+        <w:t>${tembusan}</w:t>
+      </w:r>
     </w:p>
     <w:p>
       <w:pPr>
-        <w:rPr>
-          <w:rFonts w:ascii="Arial" w:hAnsi="Arial" w:cs="Arial"/>
-        </w:rPr>
-      </w:pPr>
+        <w:spacing w:line="360" w:lineRule="auto"/>
+        <w:rPr>
+          <w:rFonts w:ascii="Arial" w:hAnsi="Arial" w:cs="Arial"/>
+        </w:rPr>
+      </w:pPr>
+      <w:r>
+        <w:rPr>
+          <w:rFonts w:ascii="Arial" w:hAnsi="Arial" w:cs="Arial"/>
+        </w:rPr>
+        <w:t>${/</w:t>
+      </w:r>
+      <w:proofErr w:type="spellStart"/>
+      <w:r>
+        <w:rPr>
+          <w:rFonts w:ascii="Arial" w:hAnsi="Arial" w:cs="Arial"/>
+        </w:rPr>
+        <w:t>blocktembusan</w:t>
+      </w:r>
+      <w:proofErr w:type="spellEnd"/>
+      <w:r>
+        <w:rPr>
+          <w:rFonts w:ascii="Arial" w:hAnsi="Arial" w:cs="Arial"/>
+        </w:rPr>
+        <w:t>}</w:t>
+      </w:r>
     </w:p>
     <w:p>
       <w:pPr>
@@ -826,22 +878,15 @@
           <w:rFonts w:ascii="Arial" w:hAnsi="Arial" w:cs="Arial"/>
         </w:rPr>
       </w:pPr>
+    </w:p>
+    <w:p>
+      <w:pPr>
+        <w:rPr>
+          <w:rFonts w:ascii="Arial" w:hAnsi="Arial" w:cs="Arial"/>
+        </w:rPr>
+      </w:pPr>
       <w:bookmarkStart w:id="0" w:name="_GoBack"/>
       <w:bookmarkEnd w:id="0"/>
-    </w:p>
-    <w:p>
-      <w:pPr>
-        <w:rPr>
-          <w:rFonts w:ascii="Arial" w:hAnsi="Arial" w:cs="Arial"/>
-        </w:rPr>
-      </w:pPr>
-    </w:p>
-    <w:p>
-      <w:pPr>
-        <w:rPr>
-          <w:rFonts w:ascii="Arial" w:hAnsi="Arial" w:cs="Arial"/>
-        </w:rPr>
-      </w:pPr>
     </w:p>
     <w:tbl>
       <w:tblPr>
@@ -913,7 +958,7 @@
               <w:rPr>
                 <w:rFonts w:ascii="Arial" w:hAnsi="Arial" w:cs="Arial"/>
               </w:rPr>
-              <w:t>${NAMABIROSMALL}</w:t>
+              <w:t>Biro Pemerintahan</w:t>
             </w:r>
             <w:r>
               <w:rPr>
@@ -4105,7 +4150,7 @@
 </file>
 
 <file path=customXml/itemProps1.xml><?xml version="1.0" encoding="utf-8"?>
-<ds:datastoreItem xmlns:ds="http://schemas.openxmlformats.org/officeDocument/2006/customXml" ds:itemID="{3E639771-345E-43C7-BCE1-D7ACC7D06D3F}">
+<ds:datastoreItem xmlns:ds="http://schemas.openxmlformats.org/officeDocument/2006/customXml" ds:itemID="{42F71BC0-F544-4828-974C-3659D5D32CDC}">
   <ds:schemaRefs>
     <ds:schemaRef ds:uri="http://schemas.openxmlformats.org/officeDocument/2006/bibliography"/>
   </ds:schemaRefs>

--- a/public/surat/nota-dinas-v1.docx
+++ b/public/surat/nota-dinas-v1.docx
@@ -152,7 +152,25 @@
                 <w:sz w:val="26"/>
                 <w:szCs w:val="26"/>
               </w:rPr>
-              <w:t>BIRO PEMERITAHAN</w:t>
+              <w:t>BIRO PEMERI</w:t>
+            </w:r>
+            <w:r>
+              <w:rPr>
+                <w:rFonts w:ascii="Arial" w:hAnsi="Arial" w:cs="Arial"/>
+                <w:w w:val="105"/>
+                <w:sz w:val="26"/>
+                <w:szCs w:val="26"/>
+              </w:rPr>
+              <w:t>N</w:t>
+            </w:r>
+            <w:r>
+              <w:rPr>
+                <w:rFonts w:ascii="Arial" w:hAnsi="Arial" w:cs="Arial"/>
+                <w:w w:val="105"/>
+                <w:sz w:val="26"/>
+                <w:szCs w:val="26"/>
+              </w:rPr>
+              <w:t>TAHAN</w:t>
             </w:r>
           </w:p>
           <w:p>
@@ -275,16 +293,15 @@
       <w:r>
         <w:rPr>
           <w:rFonts w:ascii="Arial" w:hAnsi="Arial" w:cs="Arial"/>
-          <w:lang w:val="id-ID"/>
-        </w:rPr>
-        <w:t>Yth</w:t>
-      </w:r>
-      <w:r>
-        <w:rPr>
-          <w:rFonts w:ascii="Arial" w:hAnsi="Arial" w:cs="Arial"/>
         </w:rPr>
         <w:tab/>
         <w:t xml:space="preserve">:  </w:t>
+      </w:r>
+      <w:r>
+        <w:rPr>
+          <w:rFonts w:ascii="Arial" w:hAnsi="Arial" w:cs="Arial"/>
+        </w:rPr>
+        <w:t xml:space="preserve">Yth </w:t>
       </w:r>
       <w:r>
         <w:rPr>
@@ -336,7 +353,27 @@
         <w:rPr>
           <w:rFonts w:ascii="Arial" w:hAnsi="Arial" w:cs="Arial"/>
         </w:rPr>
-        <w:t>Kepala Biro Pemerintahan</w:t>
+        <w:t>K</w:t>
+      </w:r>
+      <w:r>
+        <w:rPr>
+          <w:rFonts w:ascii="Arial" w:hAnsi="Arial" w:cs="Arial"/>
+        </w:rPr>
+        <w:t xml:space="preserve">epala Biro Pemerintahan </w:t>
+      </w:r>
+      <w:proofErr w:type="spellStart"/>
+      <w:r>
+        <w:rPr>
+          <w:rFonts w:ascii="Arial" w:hAnsi="Arial" w:cs="Arial"/>
+        </w:rPr>
+        <w:t>Setda</w:t>
+      </w:r>
+      <w:proofErr w:type="spellEnd"/>
+      <w:r>
+        <w:rPr>
+          <w:rFonts w:ascii="Arial" w:hAnsi="Arial" w:cs="Arial"/>
+        </w:rPr>
+        <w:t xml:space="preserve"> Provinsi DKI Jakarta</w:t>
       </w:r>
     </w:p>
     <w:p>
@@ -537,8 +574,70 @@
         <w:rPr>
           <w:rFonts w:ascii="Arial" w:hAnsi="Arial" w:cs="Arial"/>
         </w:rPr>
-        <w:t>${PEMBUKA}</w:t>
-      </w:r>
+        <w:t>${</w:t>
+      </w:r>
+      <w:proofErr w:type="spellStart"/>
+      <w:r>
+        <w:rPr>
+          <w:rFonts w:ascii="Arial" w:hAnsi="Arial" w:cs="Arial"/>
+        </w:rPr>
+        <w:t>pembukablock</w:t>
+      </w:r>
+      <w:proofErr w:type="spellEnd"/>
+      <w:r>
+        <w:rPr>
+          <w:rFonts w:ascii="Arial" w:hAnsi="Arial" w:cs="Arial"/>
+        </w:rPr>
+        <w:t>}</w:t>
+      </w:r>
+    </w:p>
+    <w:p>
+      <w:pPr>
+        <w:spacing w:after="120" w:line="276" w:lineRule="auto"/>
+        <w:ind w:firstLine="1080"/>
+        <w:jc w:val="both"/>
+        <w:rPr>
+          <w:rFonts w:ascii="Arial" w:hAnsi="Arial" w:cs="Arial"/>
+        </w:rPr>
+      </w:pPr>
+      <w:r>
+        <w:rPr>
+          <w:rFonts w:ascii="Arial" w:hAnsi="Arial" w:cs="Arial"/>
+        </w:rPr>
+        <w:t>${pembuka}</w:t>
+      </w:r>
+    </w:p>
+    <w:p>
+      <w:pPr>
+        <w:spacing w:after="120" w:line="276" w:lineRule="auto"/>
+        <w:ind w:firstLine="1080"/>
+        <w:jc w:val="both"/>
+        <w:rPr>
+          <w:rFonts w:ascii="Arial" w:hAnsi="Arial" w:cs="Arial"/>
+        </w:rPr>
+      </w:pPr>
+      <w:r>
+        <w:rPr>
+          <w:rFonts w:ascii="Arial" w:hAnsi="Arial" w:cs="Arial"/>
+        </w:rPr>
+        <w:t>${/</w:t>
+      </w:r>
+      <w:proofErr w:type="spellStart"/>
+      <w:r>
+        <w:rPr>
+          <w:rFonts w:ascii="Arial" w:hAnsi="Arial" w:cs="Arial"/>
+        </w:rPr>
+        <w:t>pembukablock</w:t>
+      </w:r>
+      <w:proofErr w:type="spellEnd"/>
+      <w:r>
+        <w:rPr>
+          <w:rFonts w:ascii="Arial" w:hAnsi="Arial" w:cs="Arial"/>
+        </w:rPr>
+        <w:t>}</w:t>
+      </w:r>
+      <w:bookmarkStart w:id="0" w:name="_GoBack"/>
+      <w:bookmarkEnd w:id="0"/>
     </w:p>
     <w:p>
       <w:pPr>
@@ -885,8 +984,6 @@
           <w:rFonts w:ascii="Arial" w:hAnsi="Arial" w:cs="Arial"/>
         </w:rPr>
       </w:pPr>
-      <w:bookmarkStart w:id="0" w:name="_GoBack"/>
-      <w:bookmarkEnd w:id="0"/>
     </w:p>
     <w:tbl>
       <w:tblPr>
@@ -924,7 +1021,6 @@
                 <w:rFonts w:ascii="Arial" w:hAnsi="Arial" w:cs="Arial"/>
                 <w:lang w:val="id-ID"/>
               </w:rPr>
-              <w:lastRenderedPageBreak/>
               <w:t>Lampiran :</w:t>
             </w:r>
           </w:p>
@@ -3701,7 +3797,6 @@
   <w:style w:type="character" w:default="1" w:styleId="DefaultParagraphFont">
     <w:name w:val="Default Paragraph Font"/>
     <w:uiPriority w:val="1"/>
-    <w:semiHidden/>
     <w:unhideWhenUsed/>
   </w:style>
   <w:style w:type="table" w:default="1" w:styleId="TableNormal">
@@ -4150,7 +4245,7 @@
 </file>
 
 <file path=customXml/itemProps1.xml><?xml version="1.0" encoding="utf-8"?>
-<ds:datastoreItem xmlns:ds="http://schemas.openxmlformats.org/officeDocument/2006/customXml" ds:itemID="{42F71BC0-F544-4828-974C-3659D5D32CDC}">
+<ds:datastoreItem xmlns:ds="http://schemas.openxmlformats.org/officeDocument/2006/customXml" ds:itemID="{7463701F-1DDF-4F11-AD6B-C16CE3430778}">
   <ds:schemaRefs>
     <ds:schemaRef ds:uri="http://schemas.openxmlformats.org/officeDocument/2006/bibliography"/>
   </ds:schemaRefs>

--- a/public/surat/nota-dinas-v1.docx
+++ b/public/surat/nota-dinas-v1.docx
@@ -636,8 +636,16 @@
         </w:rPr>
         <w:t>}</w:t>
       </w:r>
-      <w:bookmarkStart w:id="0" w:name="_GoBack"/>
-      <w:bookmarkEnd w:id="0"/>
+    </w:p>
+    <w:p>
+      <w:pPr>
+        <w:spacing w:after="120" w:line="276" w:lineRule="auto"/>
+        <w:ind w:firstLine="1080"/>
+        <w:jc w:val="both"/>
+        <w:rPr>
+          <w:rFonts w:ascii="Arial" w:hAnsi="Arial" w:cs="Arial"/>
+        </w:rPr>
+      </w:pPr>
     </w:p>
     <w:p>
       <w:pPr>
@@ -704,26 +712,115 @@
     </w:p>
     <w:p>
       <w:pPr>
+        <w:tabs>
+          <w:tab w:val="left" w:pos="360"/>
+        </w:tabs>
+        <w:spacing w:after="120" w:line="276" w:lineRule="auto"/>
+        <w:ind w:right="-37"/>
+        <w:jc w:val="both"/>
+        <w:rPr>
+          <w:rFonts w:ascii="Arial" w:hAnsi="Arial" w:cs="Arial"/>
+          <w:lang w:val="id-ID"/>
+        </w:rPr>
+      </w:pPr>
+    </w:p>
+    <w:p>
+      <w:pPr>
         <w:spacing w:after="120" w:line="276" w:lineRule="auto"/>
         <w:ind w:firstLine="1080"/>
         <w:jc w:val="both"/>
         <w:rPr>
           <w:rFonts w:ascii="Arial" w:hAnsi="Arial" w:cs="Arial"/>
-          <w:lang w:val="id-ID"/>
-        </w:rPr>
-      </w:pPr>
-      <w:r>
-        <w:rPr>
-          <w:rFonts w:ascii="Arial" w:hAnsi="Arial" w:cs="Arial"/>
-        </w:rPr>
-        <w:t>${PENUTUP}</w:t>
-      </w:r>
-      <w:r>
-        <w:rPr>
-          <w:rFonts w:ascii="Arial" w:hAnsi="Arial" w:cs="Arial"/>
-        </w:rPr>
-        <w:t>.</w:t>
-      </w:r>
+        </w:rPr>
+      </w:pPr>
+      <w:r>
+        <w:rPr>
+          <w:rFonts w:ascii="Arial" w:hAnsi="Arial" w:cs="Arial"/>
+        </w:rPr>
+        <w:t>${</w:t>
+      </w:r>
+      <w:proofErr w:type="spellStart"/>
+      <w:r>
+        <w:rPr>
+          <w:rFonts w:ascii="Arial" w:hAnsi="Arial" w:cs="Arial"/>
+        </w:rPr>
+        <w:t>penutupblock</w:t>
+      </w:r>
+      <w:proofErr w:type="spellEnd"/>
+      <w:r>
+        <w:rPr>
+          <w:rFonts w:ascii="Arial" w:hAnsi="Arial" w:cs="Arial"/>
+        </w:rPr>
+        <w:t>}</w:t>
+      </w:r>
+    </w:p>
+    <w:p>
+      <w:pPr>
+        <w:spacing w:after="120" w:line="276" w:lineRule="auto"/>
+        <w:ind w:firstLine="1080"/>
+        <w:jc w:val="both"/>
+        <w:rPr>
+          <w:rFonts w:ascii="Arial" w:hAnsi="Arial" w:cs="Arial"/>
+        </w:rPr>
+      </w:pPr>
+      <w:r>
+        <w:rPr>
+          <w:rFonts w:ascii="Arial" w:hAnsi="Arial" w:cs="Arial"/>
+        </w:rPr>
+        <w:t>${</w:t>
+      </w:r>
+      <w:r>
+        <w:rPr>
+          <w:rFonts w:ascii="Arial" w:hAnsi="Arial" w:cs="Arial"/>
+        </w:rPr>
+        <w:t>penutup</w:t>
+      </w:r>
+      <w:r>
+        <w:rPr>
+          <w:rFonts w:ascii="Arial" w:hAnsi="Arial" w:cs="Arial"/>
+        </w:rPr>
+        <w:t>}</w:t>
+      </w:r>
+    </w:p>
+    <w:p>
+      <w:pPr>
+        <w:spacing w:after="120" w:line="276" w:lineRule="auto"/>
+        <w:ind w:firstLine="1080"/>
+        <w:jc w:val="both"/>
+        <w:rPr>
+          <w:rFonts w:ascii="Arial" w:hAnsi="Arial" w:cs="Arial"/>
+        </w:rPr>
+      </w:pPr>
+      <w:r>
+        <w:rPr>
+          <w:rFonts w:ascii="Arial" w:hAnsi="Arial" w:cs="Arial"/>
+        </w:rPr>
+        <w:t>${/</w:t>
+      </w:r>
+      <w:proofErr w:type="spellStart"/>
+      <w:r>
+        <w:rPr>
+          <w:rFonts w:ascii="Arial" w:hAnsi="Arial" w:cs="Arial"/>
+        </w:rPr>
+        <w:t>penutupblock</w:t>
+      </w:r>
+      <w:proofErr w:type="spellEnd"/>
+      <w:r>
+        <w:rPr>
+          <w:rFonts w:ascii="Arial" w:hAnsi="Arial" w:cs="Arial"/>
+        </w:rPr>
+        <w:t>}</w:t>
+      </w:r>
+    </w:p>
+    <w:p>
+      <w:pPr>
+        <w:spacing w:after="120" w:line="276" w:lineRule="auto"/>
+        <w:ind w:firstLine="1080"/>
+        <w:jc w:val="both"/>
+        <w:rPr>
+          <w:rFonts w:ascii="Arial" w:hAnsi="Arial" w:cs="Arial"/>
+        </w:rPr>
+      </w:pPr>
     </w:p>
     <w:p>
       <w:pPr>
@@ -917,73 +1014,13 @@
     </w:p>
     <w:p>
       <w:pPr>
-        <w:rPr>
-          <w:rFonts w:ascii="Arial" w:hAnsi="Arial" w:cs="Arial"/>
-        </w:rPr>
-      </w:pPr>
-    </w:p>
-    <w:p>
-      <w:pPr>
-        <w:rPr>
-          <w:rFonts w:ascii="Arial" w:hAnsi="Arial" w:cs="Arial"/>
-        </w:rPr>
-      </w:pPr>
-    </w:p>
-    <w:p>
-      <w:pPr>
-        <w:rPr>
-          <w:rFonts w:ascii="Arial" w:hAnsi="Arial" w:cs="Arial"/>
-        </w:rPr>
-      </w:pPr>
-    </w:p>
-    <w:p>
-      <w:pPr>
-        <w:rPr>
-          <w:rFonts w:ascii="Arial" w:hAnsi="Arial" w:cs="Arial"/>
-        </w:rPr>
-      </w:pPr>
-    </w:p>
-    <w:p>
-      <w:pPr>
-        <w:rPr>
-          <w:rFonts w:ascii="Arial" w:hAnsi="Arial" w:cs="Arial"/>
-        </w:rPr>
-      </w:pPr>
-    </w:p>
-    <w:p>
-      <w:pPr>
-        <w:rPr>
-          <w:rFonts w:ascii="Arial" w:hAnsi="Arial" w:cs="Arial"/>
-        </w:rPr>
-      </w:pPr>
-    </w:p>
-    <w:p>
-      <w:pPr>
-        <w:rPr>
-          <w:rFonts w:ascii="Arial" w:hAnsi="Arial" w:cs="Arial"/>
-        </w:rPr>
-      </w:pPr>
-    </w:p>
-    <w:p>
-      <w:pPr>
-        <w:rPr>
-          <w:rFonts w:ascii="Arial" w:hAnsi="Arial" w:cs="Arial"/>
-        </w:rPr>
-      </w:pPr>
-    </w:p>
-    <w:p>
-      <w:pPr>
-        <w:rPr>
-          <w:rFonts w:ascii="Arial" w:hAnsi="Arial" w:cs="Arial"/>
-        </w:rPr>
-      </w:pPr>
-    </w:p>
-    <w:p>
-      <w:pPr>
-        <w:rPr>
-          <w:rFonts w:ascii="Arial" w:hAnsi="Arial" w:cs="Arial"/>
-        </w:rPr>
-      </w:pPr>
+        <w:spacing w:line="360" w:lineRule="auto"/>
+        <w:rPr>
+          <w:rFonts w:ascii="Arial" w:hAnsi="Arial" w:cs="Arial"/>
+        </w:rPr>
+      </w:pPr>
+      <w:bookmarkStart w:id="0" w:name="_GoBack"/>
+      <w:bookmarkEnd w:id="0"/>
     </w:p>
     <w:tbl>
       <w:tblPr>
@@ -3797,6 +3834,7 @@
   <w:style w:type="character" w:default="1" w:styleId="DefaultParagraphFont">
     <w:name w:val="Default Paragraph Font"/>
     <w:uiPriority w:val="1"/>
+    <w:semiHidden/>
     <w:unhideWhenUsed/>
   </w:style>
   <w:style w:type="table" w:default="1" w:styleId="TableNormal">
@@ -4245,7 +4283,7 @@
 </file>
 
 <file path=customXml/itemProps1.xml><?xml version="1.0" encoding="utf-8"?>
-<ds:datastoreItem xmlns:ds="http://schemas.openxmlformats.org/officeDocument/2006/customXml" ds:itemID="{7463701F-1DDF-4F11-AD6B-C16CE3430778}">
+<ds:datastoreItem xmlns:ds="http://schemas.openxmlformats.org/officeDocument/2006/customXml" ds:itemID="{9B4456E9-4E13-4858-9708-13E17459F394}">
   <ds:schemaRefs>
     <ds:schemaRef ds:uri="http://schemas.openxmlformats.org/officeDocument/2006/bibliography"/>
   </ds:schemaRefs>

--- a/public/surat/nota-dinas-v1.docx
+++ b/public/surat/nota-dinas-v1.docx
@@ -359,21 +359,7 @@
         <w:rPr>
           <w:rFonts w:ascii="Arial" w:hAnsi="Arial" w:cs="Arial"/>
         </w:rPr>
-        <w:t xml:space="preserve">epala Biro Pemerintahan </w:t>
-      </w:r>
-      <w:proofErr w:type="spellStart"/>
-      <w:r>
-        <w:rPr>
-          <w:rFonts w:ascii="Arial" w:hAnsi="Arial" w:cs="Arial"/>
-        </w:rPr>
-        <w:t>Setda</w:t>
-      </w:r>
-      <w:proofErr w:type="spellEnd"/>
-      <w:r>
-        <w:rPr>
-          <w:rFonts w:ascii="Arial" w:hAnsi="Arial" w:cs="Arial"/>
-        </w:rPr>
-        <w:t xml:space="preserve"> Provinsi DKI Jakarta</w:t>
+        <w:t>epala Biro Pemerintahan Setda Provinsi DKI Jakarta</w:t>
       </w:r>
     </w:p>
     <w:p>
@@ -574,21 +560,7 @@
         <w:rPr>
           <w:rFonts w:ascii="Arial" w:hAnsi="Arial" w:cs="Arial"/>
         </w:rPr>
-        <w:t>${</w:t>
-      </w:r>
-      <w:proofErr w:type="spellStart"/>
-      <w:r>
-        <w:rPr>
-          <w:rFonts w:ascii="Arial" w:hAnsi="Arial" w:cs="Arial"/>
-        </w:rPr>
-        <w:t>pembukablock</w:t>
-      </w:r>
-      <w:proofErr w:type="spellEnd"/>
-      <w:r>
-        <w:rPr>
-          <w:rFonts w:ascii="Arial" w:hAnsi="Arial" w:cs="Arial"/>
-        </w:rPr>
-        <w:t>}</w:t>
+        <w:t>${PEMBUKA}</w:t>
       </w:r>
     </w:p>
     <w:p>
@@ -600,52 +572,71 @@
           <w:rFonts w:ascii="Arial" w:hAnsi="Arial" w:cs="Arial"/>
         </w:rPr>
       </w:pPr>
-      <w:r>
-        <w:rPr>
-          <w:rFonts w:ascii="Arial" w:hAnsi="Arial" w:cs="Arial"/>
-        </w:rPr>
-        <w:t>${pembuka}</w:t>
-      </w:r>
     </w:p>
     <w:p>
       <w:pPr>
+        <w:tabs>
+          <w:tab w:val="left" w:pos="360"/>
+        </w:tabs>
         <w:spacing w:after="120" w:line="276" w:lineRule="auto"/>
-        <w:ind w:firstLine="1080"/>
+        <w:ind w:left="1080" w:right="-37"/>
         <w:jc w:val="both"/>
         <w:rPr>
           <w:rFonts w:ascii="Arial" w:hAnsi="Arial" w:cs="Arial"/>
-        </w:rPr>
-      </w:pPr>
-      <w:r>
-        <w:rPr>
-          <w:rFonts w:ascii="Arial" w:hAnsi="Arial" w:cs="Arial"/>
-        </w:rPr>
-        <w:t>${/</w:t>
-      </w:r>
-      <w:proofErr w:type="spellStart"/>
-      <w:r>
-        <w:rPr>
-          <w:rFonts w:ascii="Arial" w:hAnsi="Arial" w:cs="Arial"/>
-        </w:rPr>
-        <w:t>pembukablock</w:t>
-      </w:r>
-      <w:proofErr w:type="spellEnd"/>
-      <w:r>
-        <w:rPr>
-          <w:rFonts w:ascii="Arial" w:hAnsi="Arial" w:cs="Arial"/>
-        </w:rPr>
-        <w:t>}</w:t>
+          <w:lang w:val="id-ID"/>
+        </w:rPr>
+      </w:pPr>
+      <w:bookmarkStart w:id="0" w:name="_GoBack"/>
+      <w:r>
+        <w:rPr>
+          <w:rFonts w:ascii="Arial" w:hAnsi="Arial" w:cs="Arial"/>
+          <w:lang w:val="id-ID"/>
+        </w:rPr>
+        <w:t>${htmlblock}</w:t>
       </w:r>
     </w:p>
     <w:p>
       <w:pPr>
+        <w:tabs>
+          <w:tab w:val="left" w:pos="360"/>
+        </w:tabs>
         <w:spacing w:after="120" w:line="276" w:lineRule="auto"/>
-        <w:ind w:firstLine="1080"/>
+        <w:ind w:left="1080" w:right="-37"/>
         <w:jc w:val="both"/>
         <w:rPr>
           <w:rFonts w:ascii="Arial" w:hAnsi="Arial" w:cs="Arial"/>
-        </w:rPr>
-      </w:pPr>
+          <w:lang w:val="id-ID"/>
+        </w:rPr>
+      </w:pPr>
+      <w:r>
+        <w:rPr>
+          <w:rFonts w:ascii="Arial" w:hAnsi="Arial" w:cs="Arial"/>
+          <w:lang w:val="id-ID"/>
+        </w:rPr>
+        <w:t>${html}</w:t>
+      </w:r>
+    </w:p>
+    <w:p>
+      <w:pPr>
+        <w:tabs>
+          <w:tab w:val="left" w:pos="360"/>
+        </w:tabs>
+        <w:spacing w:after="120" w:line="276" w:lineRule="auto"/>
+        <w:ind w:left="1080" w:right="-37"/>
+        <w:jc w:val="both"/>
+        <w:rPr>
+          <w:rFonts w:ascii="Arial" w:hAnsi="Arial" w:cs="Arial"/>
+          <w:lang w:val="id-ID"/>
+        </w:rPr>
+      </w:pPr>
+      <w:r>
+        <w:rPr>
+          <w:rFonts w:ascii="Arial" w:hAnsi="Arial" w:cs="Arial"/>
+          <w:lang w:val="id-ID"/>
+        </w:rPr>
+        <w:t>${/htmlblock}</w:t>
+      </w:r>
+      <w:bookmarkEnd w:id="0"/>
     </w:p>
     <w:p>
       <w:pPr>
@@ -660,69 +651,6 @@
           <w:lang w:val="id-ID"/>
         </w:rPr>
       </w:pPr>
-      <w:r>
-        <w:rPr>
-          <w:rFonts w:ascii="Arial" w:hAnsi="Arial" w:cs="Arial"/>
-          <w:lang w:val="id-ID"/>
-        </w:rPr>
-        <w:t>${htmlblock}</w:t>
-      </w:r>
-    </w:p>
-    <w:p>
-      <w:pPr>
-        <w:tabs>
-          <w:tab w:val="left" w:pos="360"/>
-        </w:tabs>
-        <w:spacing w:after="120" w:line="276" w:lineRule="auto"/>
-        <w:ind w:right="-37"/>
-        <w:jc w:val="both"/>
-        <w:rPr>
-          <w:rFonts w:ascii="Arial" w:hAnsi="Arial" w:cs="Arial"/>
-          <w:lang w:val="id-ID"/>
-        </w:rPr>
-      </w:pPr>
-      <w:r>
-        <w:rPr>
-          <w:rFonts w:ascii="Arial" w:hAnsi="Arial" w:cs="Arial"/>
-          <w:lang w:val="id-ID"/>
-        </w:rPr>
-        <w:t>${html}</w:t>
-      </w:r>
-    </w:p>
-    <w:p>
-      <w:pPr>
-        <w:tabs>
-          <w:tab w:val="left" w:pos="360"/>
-        </w:tabs>
-        <w:spacing w:after="120" w:line="276" w:lineRule="auto"/>
-        <w:ind w:right="-37"/>
-        <w:jc w:val="both"/>
-        <w:rPr>
-          <w:rFonts w:ascii="Arial" w:hAnsi="Arial" w:cs="Arial"/>
-          <w:lang w:val="id-ID"/>
-        </w:rPr>
-      </w:pPr>
-      <w:r>
-        <w:rPr>
-          <w:rFonts w:ascii="Arial" w:hAnsi="Arial" w:cs="Arial"/>
-          <w:lang w:val="id-ID"/>
-        </w:rPr>
-        <w:t>${/htmlblock}</w:t>
-      </w:r>
-    </w:p>
-    <w:p>
-      <w:pPr>
-        <w:tabs>
-          <w:tab w:val="left" w:pos="360"/>
-        </w:tabs>
-        <w:spacing w:after="120" w:line="276" w:lineRule="auto"/>
-        <w:ind w:right="-37"/>
-        <w:jc w:val="both"/>
-        <w:rPr>
-          <w:rFonts w:ascii="Arial" w:hAnsi="Arial" w:cs="Arial"/>
-          <w:lang w:val="id-ID"/>
-        </w:rPr>
-      </w:pPr>
     </w:p>
     <w:p>
       <w:pPr>
@@ -737,21 +665,7 @@
         <w:rPr>
           <w:rFonts w:ascii="Arial" w:hAnsi="Arial" w:cs="Arial"/>
         </w:rPr>
-        <w:t>${</w:t>
-      </w:r>
-      <w:proofErr w:type="spellStart"/>
-      <w:r>
-        <w:rPr>
-          <w:rFonts w:ascii="Arial" w:hAnsi="Arial" w:cs="Arial"/>
-        </w:rPr>
-        <w:t>penutupblock</w:t>
-      </w:r>
-      <w:proofErr w:type="spellEnd"/>
-      <w:r>
-        <w:rPr>
-          <w:rFonts w:ascii="Arial" w:hAnsi="Arial" w:cs="Arial"/>
-        </w:rPr>
-        <w:t>}</w:t>
+        <w:t>${PENUTUP}</w:t>
       </w:r>
     </w:p>
     <w:p>
@@ -763,64 +677,6 @@
           <w:rFonts w:ascii="Arial" w:hAnsi="Arial" w:cs="Arial"/>
         </w:rPr>
       </w:pPr>
-      <w:r>
-        <w:rPr>
-          <w:rFonts w:ascii="Arial" w:hAnsi="Arial" w:cs="Arial"/>
-        </w:rPr>
-        <w:t>${</w:t>
-      </w:r>
-      <w:r>
-        <w:rPr>
-          <w:rFonts w:ascii="Arial" w:hAnsi="Arial" w:cs="Arial"/>
-        </w:rPr>
-        <w:t>penutup</w:t>
-      </w:r>
-      <w:r>
-        <w:rPr>
-          <w:rFonts w:ascii="Arial" w:hAnsi="Arial" w:cs="Arial"/>
-        </w:rPr>
-        <w:t>}</w:t>
-      </w:r>
-    </w:p>
-    <w:p>
-      <w:pPr>
-        <w:spacing w:after="120" w:line="276" w:lineRule="auto"/>
-        <w:ind w:firstLine="1080"/>
-        <w:jc w:val="both"/>
-        <w:rPr>
-          <w:rFonts w:ascii="Arial" w:hAnsi="Arial" w:cs="Arial"/>
-        </w:rPr>
-      </w:pPr>
-      <w:r>
-        <w:rPr>
-          <w:rFonts w:ascii="Arial" w:hAnsi="Arial" w:cs="Arial"/>
-        </w:rPr>
-        <w:t>${/</w:t>
-      </w:r>
-      <w:proofErr w:type="spellStart"/>
-      <w:r>
-        <w:rPr>
-          <w:rFonts w:ascii="Arial" w:hAnsi="Arial" w:cs="Arial"/>
-        </w:rPr>
-        <w:t>penutupblock</w:t>
-      </w:r>
-      <w:proofErr w:type="spellEnd"/>
-      <w:r>
-        <w:rPr>
-          <w:rFonts w:ascii="Arial" w:hAnsi="Arial" w:cs="Arial"/>
-        </w:rPr>
-        <w:t>}</w:t>
-      </w:r>
-    </w:p>
-    <w:p>
-      <w:pPr>
-        <w:spacing w:after="120" w:line="276" w:lineRule="auto"/>
-        <w:ind w:firstLine="1080"/>
-        <w:jc w:val="both"/>
-        <w:rPr>
-          <w:rFonts w:ascii="Arial" w:hAnsi="Arial" w:cs="Arial"/>
-        </w:rPr>
-      </w:pPr>
     </w:p>
     <w:p>
       <w:pPr>
@@ -954,14 +810,12 @@
         </w:rPr>
         <w:t>${</w:t>
       </w:r>
-      <w:proofErr w:type="spellStart"/>
       <w:r>
         <w:rPr>
           <w:rFonts w:ascii="Arial" w:hAnsi="Arial" w:cs="Arial"/>
         </w:rPr>
         <w:t>blocktembusan</w:t>
       </w:r>
-      <w:proofErr w:type="spellEnd"/>
       <w:r>
         <w:rPr>
           <w:rFonts w:ascii="Arial" w:hAnsi="Arial" w:cs="Arial"/>
@@ -995,16 +849,8 @@
         <w:rPr>
           <w:rFonts w:ascii="Arial" w:hAnsi="Arial" w:cs="Arial"/>
         </w:rPr>
-        <w:t>${/</w:t>
-      </w:r>
-      <w:proofErr w:type="spellStart"/>
-      <w:r>
-        <w:rPr>
-          <w:rFonts w:ascii="Arial" w:hAnsi="Arial" w:cs="Arial"/>
-        </w:rPr>
-        <w:t>blocktembusan</w:t>
-      </w:r>
-      <w:proofErr w:type="spellEnd"/>
+        <w:t>${/blocktembusan</w:t>
+      </w:r>
       <w:r>
         <w:rPr>
           <w:rFonts w:ascii="Arial" w:hAnsi="Arial" w:cs="Arial"/>
@@ -1018,9 +864,23 @@
         <w:rPr>
           <w:rFonts w:ascii="Arial" w:hAnsi="Arial" w:cs="Arial"/>
         </w:rPr>
-      </w:pPr>
-      <w:bookmarkStart w:id="0" w:name="_GoBack"/>
-      <w:bookmarkEnd w:id="0"/>
+        <w:sectPr>
+          <w:headerReference w:type="default" r:id="rId9"/>
+          <w:pgSz w:w="11907" w:h="16839" w:code="9"/>
+          <w:pgMar w:top="1152" w:right="1440" w:bottom="1152" w:left="1440" w:header="708" w:footer="708" w:gutter="0"/>
+          <w:cols w:space="708"/>
+          <w:titlePg/>
+          <w:docGrid w:linePitch="360"/>
+        </w:sectPr>
+      </w:pPr>
+    </w:p>
+    <w:p>
+      <w:pPr>
+        <w:spacing w:line="360" w:lineRule="auto"/>
+        <w:rPr>
+          <w:rFonts w:ascii="Arial" w:hAnsi="Arial" w:cs="Arial"/>
+        </w:rPr>
+      </w:pPr>
     </w:p>
     <w:tbl>
       <w:tblPr>
@@ -1371,7 +1231,6 @@
       </w:pPr>
     </w:p>
     <w:sectPr>
-      <w:headerReference w:type="default" r:id="rId9"/>
       <w:pgSz w:w="11907" w:h="16839" w:code="9"/>
       <w:pgMar w:top="1152" w:right="1440" w:bottom="1152" w:left="1440" w:header="708" w:footer="708" w:gutter="0"/>
       <w:cols w:space="708"/>
@@ -1424,7 +1283,7 @@
 <w:hdr xmlns:wpc="http://schemas.microsoft.com/office/word/2010/wordprocessingCanvas" xmlns:mc="http://schemas.openxmlformats.org/markup-compatibility/2006" xmlns:o="urn:schemas-microsoft-com:office:office" xmlns:r="http://schemas.openxmlformats.org/officeDocument/2006/relationships" xmlns:m="http://schemas.openxmlformats.org/officeDocument/2006/math" xmlns:v="urn:schemas-microsoft-com:vml" xmlns:wp14="http://schemas.microsoft.com/office/word/2010/wordprocessingDrawing" xmlns:wp="http://schemas.openxmlformats.org/drawingml/2006/wordprocessingDrawing" xmlns:w10="urn:schemas-microsoft-com:office:word" xmlns:w="http://schemas.openxmlformats.org/wordprocessingml/2006/main" xmlns:w14="http://schemas.microsoft.com/office/word/2010/wordml" xmlns:w15="http://schemas.microsoft.com/office/word/2012/wordml" xmlns:wpg="http://schemas.microsoft.com/office/word/2010/wordprocessingGroup" xmlns:wpi="http://schemas.microsoft.com/office/word/2010/wordprocessingInk" xmlns:wne="http://schemas.microsoft.com/office/word/2006/wordml" xmlns:wps="http://schemas.microsoft.com/office/word/2010/wordprocessingShape" mc:Ignorable="w14 w15 wp14">
   <w:sdt>
     <w:sdtPr>
-      <w:id w:val="2023732494"/>
+      <w:id w:val="1081954730"/>
       <w:docPartObj>
         <w:docPartGallery w:val="Page Numbers (Top of Page)"/>
         <w:docPartUnique/>
@@ -4014,6 +3873,44 @@
       <w:lang w:val="en-US"/>
     </w:rPr>
   </w:style>
+  <w:style w:type="paragraph" w:styleId="EndnoteText">
+    <w:name w:val="endnote text"/>
+    <w:basedOn w:val="Normal"/>
+    <w:link w:val="EndnoteTextChar"/>
+    <w:uiPriority w:val="99"/>
+    <w:semiHidden/>
+    <w:unhideWhenUsed/>
+    <w:rsid w:val="001306ED"/>
+    <w:rPr>
+      <w:sz w:val="20"/>
+      <w:szCs w:val="20"/>
+    </w:rPr>
+  </w:style>
+  <w:style w:type="character" w:customStyle="1" w:styleId="EndnoteTextChar">
+    <w:name w:val="Endnote Text Char"/>
+    <w:basedOn w:val="DefaultParagraphFont"/>
+    <w:link w:val="EndnoteText"/>
+    <w:uiPriority w:val="99"/>
+    <w:semiHidden/>
+    <w:rsid w:val="001306ED"/>
+    <w:rPr>
+      <w:rFonts w:ascii="Times New Roman" w:eastAsia="Times New Roman" w:hAnsi="Times New Roman" w:cs="Times New Roman"/>
+      <w:sz w:val="20"/>
+      <w:szCs w:val="20"/>
+      <w:lang w:val="en-US"/>
+    </w:rPr>
+  </w:style>
+  <w:style w:type="character" w:styleId="EndnoteReference">
+    <w:name w:val="endnote reference"/>
+    <w:basedOn w:val="DefaultParagraphFont"/>
+    <w:uiPriority w:val="99"/>
+    <w:semiHidden/>
+    <w:unhideWhenUsed/>
+    <w:rsid w:val="001306ED"/>
+    <w:rPr>
+      <w:vertAlign w:val="superscript"/>
+    </w:rPr>
+  </w:style>
 </w:styles>
 </file>
 
@@ -4283,7 +4180,7 @@
 </file>
 
 <file path=customXml/itemProps1.xml><?xml version="1.0" encoding="utf-8"?>
-<ds:datastoreItem xmlns:ds="http://schemas.openxmlformats.org/officeDocument/2006/customXml" ds:itemID="{9B4456E9-4E13-4858-9708-13E17459F394}">
+<ds:datastoreItem xmlns:ds="http://schemas.openxmlformats.org/officeDocument/2006/customXml" ds:itemID="{98FAF8B2-7404-4CD0-A525-01F6B16053F5}">
   <ds:schemaRefs>
     <ds:schemaRef ds:uri="http://schemas.openxmlformats.org/officeDocument/2006/bibliography"/>
   </ds:schemaRefs>

--- a/public/surat/nota-dinas-v1.docx
+++ b/public/surat/nota-dinas-v1.docx
@@ -549,8 +549,11 @@
     </w:p>
     <w:p>
       <w:pPr>
+        <w:tabs>
+          <w:tab w:val="left" w:pos="1134"/>
+        </w:tabs>
         <w:spacing w:after="120" w:line="276" w:lineRule="auto"/>
-        <w:ind w:firstLine="1080"/>
+        <w:ind w:left="1134"/>
         <w:jc w:val="both"/>
         <w:rPr>
           <w:rFonts w:ascii="Arial" w:hAnsi="Arial" w:cs="Arial"/>
@@ -565,8 +568,11 @@
     </w:p>
     <w:p>
       <w:pPr>
+        <w:tabs>
+          <w:tab w:val="left" w:pos="1134"/>
+        </w:tabs>
         <w:spacing w:after="120" w:line="276" w:lineRule="auto"/>
-        <w:ind w:firstLine="1080"/>
+        <w:ind w:left="1134"/>
         <w:jc w:val="both"/>
         <w:rPr>
           <w:rFonts w:ascii="Arial" w:hAnsi="Arial" w:cs="Arial"/>
@@ -577,85 +583,57 @@
       <w:pPr>
         <w:tabs>
           <w:tab w:val="left" w:pos="360"/>
+          <w:tab w:val="left" w:pos="1134"/>
         </w:tabs>
         <w:spacing w:after="120" w:line="276" w:lineRule="auto"/>
-        <w:ind w:left="1080" w:right="-37"/>
+        <w:ind w:left="1134" w:right="-37"/>
         <w:jc w:val="both"/>
         <w:rPr>
           <w:rFonts w:ascii="Arial" w:hAnsi="Arial" w:cs="Arial"/>
-          <w:lang w:val="id-ID"/>
-        </w:rPr>
-      </w:pPr>
+        </w:rPr>
+      </w:pPr>
+      <w:r>
+        <w:rPr>
+          <w:rFonts w:ascii="Arial" w:hAnsi="Arial" w:cs="Arial"/>
+        </w:rPr>
+        <w:t>${ISI}</w:t>
+      </w:r>
       <w:bookmarkStart w:id="0" w:name="_GoBack"/>
-      <w:r>
-        <w:rPr>
-          <w:rFonts w:ascii="Arial" w:hAnsi="Arial" w:cs="Arial"/>
-          <w:lang w:val="id-ID"/>
-        </w:rPr>
-        <w:t>${htmlblock}</w:t>
-      </w:r>
-    </w:p>
-    <w:p>
-      <w:pPr>
-        <w:tabs>
-          <w:tab w:val="left" w:pos="360"/>
-        </w:tabs>
-        <w:spacing w:after="120" w:line="276" w:lineRule="auto"/>
-        <w:ind w:left="1080" w:right="-37"/>
-        <w:jc w:val="both"/>
-        <w:rPr>
-          <w:rFonts w:ascii="Arial" w:hAnsi="Arial" w:cs="Arial"/>
-          <w:lang w:val="id-ID"/>
-        </w:rPr>
-      </w:pPr>
-      <w:r>
-        <w:rPr>
-          <w:rFonts w:ascii="Arial" w:hAnsi="Arial" w:cs="Arial"/>
-          <w:lang w:val="id-ID"/>
-        </w:rPr>
-        <w:t>${html}</w:t>
-      </w:r>
-    </w:p>
-    <w:p>
-      <w:pPr>
-        <w:tabs>
-          <w:tab w:val="left" w:pos="360"/>
-        </w:tabs>
-        <w:spacing w:after="120" w:line="276" w:lineRule="auto"/>
-        <w:ind w:left="1080" w:right="-37"/>
-        <w:jc w:val="both"/>
-        <w:rPr>
-          <w:rFonts w:ascii="Arial" w:hAnsi="Arial" w:cs="Arial"/>
-          <w:lang w:val="id-ID"/>
-        </w:rPr>
-      </w:pPr>
-      <w:r>
-        <w:rPr>
-          <w:rFonts w:ascii="Arial" w:hAnsi="Arial" w:cs="Arial"/>
-          <w:lang w:val="id-ID"/>
-        </w:rPr>
-        <w:t>${/htmlblock}</w:t>
-      </w:r>
       <w:bookmarkEnd w:id="0"/>
     </w:p>
     <w:p>
       <w:pPr>
         <w:tabs>
           <w:tab w:val="left" w:pos="360"/>
+          <w:tab w:val="left" w:pos="1134"/>
         </w:tabs>
         <w:spacing w:after="120" w:line="276" w:lineRule="auto"/>
-        <w:ind w:right="-37"/>
+        <w:ind w:left="1134" w:right="-37"/>
         <w:jc w:val="both"/>
         <w:rPr>
           <w:rFonts w:ascii="Arial" w:hAnsi="Arial" w:cs="Arial"/>
-          <w:lang w:val="id-ID"/>
-        </w:rPr>
-      </w:pPr>
+        </w:rPr>
+      </w:pPr>
+      <w:r>
+        <w:rPr>
+          <w:rFonts w:ascii="Arial" w:hAnsi="Arial" w:cs="Arial"/>
+        </w:rPr>
+        <w:tab/>
+      </w:r>
+      <w:r>
+        <w:rPr>
+          <w:rFonts w:ascii="Arial" w:hAnsi="Arial" w:cs="Arial"/>
+        </w:rPr>
+        <w:tab/>
+      </w:r>
     </w:p>
     <w:p>
       <w:pPr>
+        <w:tabs>
+          <w:tab w:val="left" w:pos="1134"/>
+        </w:tabs>
         <w:spacing w:after="120" w:line="276" w:lineRule="auto"/>
-        <w:ind w:firstLine="1080"/>
+        <w:ind w:left="1134"/>
         <w:jc w:val="both"/>
         <w:rPr>
           <w:rFonts w:ascii="Arial" w:hAnsi="Arial" w:cs="Arial"/>
@@ -4180,7 +4158,7 @@
 </file>
 
 <file path=customXml/itemProps1.xml><?xml version="1.0" encoding="utf-8"?>
-<ds:datastoreItem xmlns:ds="http://schemas.openxmlformats.org/officeDocument/2006/customXml" ds:itemID="{98FAF8B2-7404-4CD0-A525-01F6B16053F5}">
+<ds:datastoreItem xmlns:ds="http://schemas.openxmlformats.org/officeDocument/2006/customXml" ds:itemID="{87F7C5D3-7BC1-419D-BAE2-035AB4A5E15D}">
   <ds:schemaRefs>
     <ds:schemaRef ds:uri="http://schemas.openxmlformats.org/officeDocument/2006/bibliography"/>
   </ds:schemaRefs>
